--- a/Lore Documentation.docx
+++ b/Lore Documentation.docx
@@ -1069,968 +1069,960 @@
         </w:rPr>
         <w:t xml:space="preserve"> = inactive;</w:t>
       </w:r>
+    </w:p>
+    <w:p>
+      <w:pPr>
+        <w:rPr>
+          <w:sz w:val="24"/>
+        </w:rPr>
+      </w:pPr>
+      <w:r>
+        <w:rPr>
+          <w:sz w:val="24"/>
+        </w:rPr>
+        <w:t xml:space="preserve">new directive = </w:t>
+      </w:r>
+      <w:proofErr w:type="spellStart"/>
+      <w:r>
+        <w:rPr>
+          <w:sz w:val="24"/>
+        </w:rPr>
+        <w:t>secondaryDirective</w:t>
+      </w:r>
+      <w:proofErr w:type="spellEnd"/>
+      <w:r>
+        <w:rPr>
+          <w:sz w:val="24"/>
+        </w:rPr>
+        <w:t>;</w:t>
+      </w:r>
+    </w:p>
+    <w:p>
+      <w:pPr>
+        <w:rPr>
+          <w:sz w:val="24"/>
+        </w:rPr>
+      </w:pPr>
+      <w:proofErr w:type="spellStart"/>
+      <w:r>
+        <w:rPr>
+          <w:sz w:val="24"/>
+        </w:rPr>
+        <w:t>secondaryDirective</w:t>
+      </w:r>
+      <w:proofErr w:type="spellEnd"/>
+      <w:r>
+        <w:rPr>
+          <w:sz w:val="24"/>
+        </w:rPr>
+        <w:t xml:space="preserve"> = active;</w:t>
+      </w:r>
+    </w:p>
+    <w:p>
+      <w:pPr>
+        <w:rPr>
+          <w:sz w:val="24"/>
+        </w:rPr>
+      </w:pPr>
+      <w:r>
+        <w:rPr>
+          <w:sz w:val="24"/>
+        </w:rPr>
+        <w:t>if (</w:t>
+      </w:r>
+      <w:proofErr w:type="spellStart"/>
+      <w:r>
+        <w:rPr>
+          <w:sz w:val="24"/>
+        </w:rPr>
+        <w:t>primaryDirective</w:t>
+      </w:r>
+      <w:proofErr w:type="spellEnd"/>
+      <w:r>
+        <w:rPr>
+          <w:sz w:val="24"/>
+        </w:rPr>
+        <w:t xml:space="preserve"> == active)</w:t>
+      </w:r>
+    </w:p>
+    <w:p>
+      <w:pPr>
+        <w:rPr>
+          <w:sz w:val="24"/>
+        </w:rPr>
+      </w:pPr>
+      <w:r>
+        <w:rPr>
+          <w:sz w:val="24"/>
+        </w:rPr>
+        <w:t>{</w:t>
+      </w:r>
+    </w:p>
+    <w:p>
+      <w:pPr>
+        <w:rPr>
+          <w:sz w:val="24"/>
+        </w:rPr>
+      </w:pPr>
+      <w:r>
+        <w:rPr>
+          <w:sz w:val="24"/>
+        </w:rPr>
+        <w:t xml:space="preserve">      </w:t>
+      </w:r>
+      <w:proofErr w:type="spellStart"/>
+      <w:r>
+        <w:rPr>
+          <w:sz w:val="24"/>
+        </w:rPr>
+        <w:t>primaryDirective</w:t>
+      </w:r>
+      <w:proofErr w:type="spellEnd"/>
+      <w:r>
+        <w:rPr>
+          <w:sz w:val="24"/>
+        </w:rPr>
+        <w:t xml:space="preserve"> == inactive;</w:t>
+      </w:r>
+    </w:p>
+    <w:p>
+      <w:pPr>
+        <w:rPr>
+          <w:sz w:val="24"/>
+        </w:rPr>
+      </w:pPr>
+      <w:r>
+        <w:rPr>
+          <w:sz w:val="24"/>
+        </w:rPr>
+        <w:t xml:space="preserve">      if (</w:t>
+      </w:r>
+      <w:proofErr w:type="spellStart"/>
+      <w:r>
+        <w:rPr>
+          <w:sz w:val="24"/>
+        </w:rPr>
+        <w:t>secondaryDirective</w:t>
+      </w:r>
+      <w:proofErr w:type="spellEnd"/>
+      <w:r>
+        <w:rPr>
+          <w:sz w:val="24"/>
+        </w:rPr>
+        <w:t xml:space="preserve"> == inactive)</w:t>
+      </w:r>
+    </w:p>
+    <w:p>
+      <w:pPr>
+        <w:rPr>
+          <w:sz w:val="24"/>
+        </w:rPr>
+      </w:pPr>
+      <w:r>
+        <w:rPr>
+          <w:sz w:val="24"/>
+        </w:rPr>
+        <w:t xml:space="preserve">      {</w:t>
+      </w:r>
+    </w:p>
+    <w:p>
+      <w:pPr>
+        <w:rPr>
+          <w:sz w:val="24"/>
+        </w:rPr>
+      </w:pPr>
+      <w:r>
+        <w:rPr>
+          <w:sz w:val="24"/>
+        </w:rPr>
+        <w:t xml:space="preserve">       </w:t>
+      </w:r>
+      <w:proofErr w:type="spellStart"/>
+      <w:r>
+        <w:rPr>
+          <w:sz w:val="24"/>
+        </w:rPr>
+        <w:t>secondaryDirective</w:t>
+      </w:r>
+      <w:proofErr w:type="spellEnd"/>
+      <w:r>
+        <w:rPr>
+          <w:sz w:val="24"/>
+        </w:rPr>
+        <w:t xml:space="preserve"> == active;</w:t>
+      </w:r>
+    </w:p>
+    <w:p>
+      <w:pPr>
+        <w:rPr>
+          <w:sz w:val="24"/>
+        </w:rPr>
+      </w:pPr>
+      <w:r>
+        <w:rPr>
+          <w:sz w:val="24"/>
+        </w:rPr>
+        <w:t xml:space="preserve">      }</w:t>
+      </w:r>
+    </w:p>
+    <w:p>
+      <w:pPr>
+        <w:rPr>
+          <w:sz w:val="24"/>
+        </w:rPr>
+      </w:pPr>
+      <w:r>
+        <w:rPr>
+          <w:sz w:val="24"/>
+        </w:rPr>
+        <w:t>}</w:t>
+      </w:r>
+    </w:p>
+    <w:p>
+      <w:pPr>
+        <w:rPr>
+          <w:sz w:val="24"/>
+        </w:rPr>
+      </w:pPr>
+    </w:p>
+    <w:p>
+      <w:pPr>
+        <w:rPr>
+          <w:sz w:val="24"/>
+        </w:rPr>
+      </w:pPr>
+      <w:r>
+        <w:rPr>
+          <w:sz w:val="24"/>
+        </w:rPr>
+        <w:lastRenderedPageBreak/>
+        <w:t xml:space="preserve">If </w:t>
+      </w:r>
+      <w:r>
+        <w:rPr>
+          <w:sz w:val="24"/>
+        </w:rPr>
+        <w:t>(</w:t>
+      </w:r>
+      <w:proofErr w:type="spellStart"/>
+      <w:r>
+        <w:rPr>
+          <w:sz w:val="24"/>
+        </w:rPr>
+        <w:t>primaryDirective</w:t>
+      </w:r>
+      <w:proofErr w:type="spellEnd"/>
+      <w:r>
+        <w:rPr>
+          <w:sz w:val="24"/>
+        </w:rPr>
+        <w:t xml:space="preserve"> == active</w:t>
+      </w:r>
+      <w:r>
+        <w:rPr>
+          <w:sz w:val="24"/>
+        </w:rPr>
+        <w:t>)</w:t>
+      </w:r>
+    </w:p>
+    <w:p>
+      <w:pPr>
+        <w:rPr>
+          <w:sz w:val="24"/>
+        </w:rPr>
+      </w:pPr>
+      <w:r>
+        <w:rPr>
+          <w:sz w:val="24"/>
+        </w:rPr>
+        <w:t>{</w:t>
+      </w:r>
+    </w:p>
+    <w:p>
+      <w:pPr>
+        <w:rPr>
+          <w:sz w:val="24"/>
+        </w:rPr>
+      </w:pPr>
+      <w:r>
+        <w:rPr>
+          <w:sz w:val="24"/>
+        </w:rPr>
+        <w:t xml:space="preserve">      </w:t>
+      </w:r>
+      <w:proofErr w:type="spellStart"/>
+      <w:r>
+        <w:rPr>
+          <w:sz w:val="24"/>
+        </w:rPr>
+        <w:t>Function.Execute</w:t>
+      </w:r>
+      <w:proofErr w:type="spellEnd"/>
+      <w:r>
+        <w:rPr>
+          <w:sz w:val="24"/>
+        </w:rPr>
+        <w:t>(</w:t>
+      </w:r>
+      <w:proofErr w:type="spellStart"/>
+      <w:r>
+        <w:rPr>
+          <w:sz w:val="24"/>
+        </w:rPr>
+        <w:t>primaryDirective</w:t>
+      </w:r>
+      <w:proofErr w:type="spellEnd"/>
+      <w:r>
+        <w:rPr>
+          <w:sz w:val="24"/>
+        </w:rPr>
+        <w:t>)</w:t>
+      </w:r>
+    </w:p>
+    <w:p>
+      <w:pPr>
+        <w:rPr>
+          <w:sz w:val="24"/>
+        </w:rPr>
+      </w:pPr>
+      <w:r>
+        <w:rPr>
+          <w:sz w:val="24"/>
+        </w:rPr>
+        <w:t>}</w:t>
+      </w:r>
+    </w:p>
+    <w:p>
+      <w:pPr>
+        <w:rPr>
+          <w:sz w:val="24"/>
+        </w:rPr>
+      </w:pPr>
+      <w:r>
+        <w:rPr>
+          <w:sz w:val="24"/>
+        </w:rPr>
+        <w:t>If (</w:t>
+      </w:r>
+      <w:proofErr w:type="spellStart"/>
+      <w:r>
+        <w:rPr>
+          <w:sz w:val="24"/>
+        </w:rPr>
+        <w:t>secondaryDirective</w:t>
+      </w:r>
+      <w:proofErr w:type="spellEnd"/>
+      <w:r>
+        <w:rPr>
+          <w:sz w:val="24"/>
+        </w:rPr>
+        <w:t xml:space="preserve"> == active)</w:t>
+      </w:r>
+    </w:p>
+    <w:p>
+      <w:pPr>
+        <w:rPr>
+          <w:sz w:val="24"/>
+        </w:rPr>
+      </w:pPr>
+      <w:r>
+        <w:rPr>
+          <w:sz w:val="24"/>
+        </w:rPr>
+        <w:t>{</w:t>
+      </w:r>
+    </w:p>
+    <w:p>
+      <w:pPr>
+        <w:rPr>
+          <w:sz w:val="24"/>
+        </w:rPr>
+      </w:pPr>
+      <w:r>
+        <w:rPr>
+          <w:sz w:val="24"/>
+        </w:rPr>
+        <w:t xml:space="preserve">      </w:t>
+      </w:r>
+      <w:proofErr w:type="spellStart"/>
+      <w:r>
+        <w:rPr>
+          <w:sz w:val="24"/>
+        </w:rPr>
+        <w:t>Function.Execute</w:t>
+      </w:r>
+      <w:proofErr w:type="spellEnd"/>
+      <w:r>
+        <w:rPr>
+          <w:sz w:val="24"/>
+        </w:rPr>
+        <w:t>(</w:t>
+      </w:r>
+      <w:proofErr w:type="spellStart"/>
+      <w:r>
+        <w:rPr>
+          <w:sz w:val="24"/>
+        </w:rPr>
+        <w:t>secondaryDirective</w:t>
+      </w:r>
+      <w:proofErr w:type="spellEnd"/>
+      <w:r>
+        <w:rPr>
+          <w:sz w:val="24"/>
+        </w:rPr>
+        <w:t>)</w:t>
+      </w:r>
+    </w:p>
+    <w:p>
+      <w:pPr>
+        <w:rPr>
+          <w:sz w:val="24"/>
+        </w:rPr>
+      </w:pPr>
+      <w:r>
+        <w:rPr>
+          <w:sz w:val="24"/>
+        </w:rPr>
+        <w:t>}</w:t>
+      </w:r>
+    </w:p>
+    <w:p>
+      <w:pPr>
+        <w:rPr>
+          <w:sz w:val="24"/>
+        </w:rPr>
+      </w:pPr>
+    </w:p>
+    <w:p>
+      <w:pPr>
+        <w:rPr>
+          <w:sz w:val="24"/>
+        </w:rPr>
+      </w:pPr>
+      <w:r>
+        <w:rPr>
+          <w:sz w:val="24"/>
+        </w:rPr>
+        <w:t>Execute(</w:t>
+      </w:r>
+      <w:proofErr w:type="spellStart"/>
+      <w:r>
+        <w:rPr>
+          <w:sz w:val="24"/>
+        </w:rPr>
+        <w:t>primaryDirective</w:t>
+      </w:r>
+      <w:proofErr w:type="spellEnd"/>
+      <w:r>
+        <w:rPr>
+          <w:sz w:val="24"/>
+        </w:rPr>
+        <w:t>)</w:t>
+      </w:r>
+    </w:p>
+    <w:p>
+      <w:pPr>
+        <w:rPr>
+          <w:sz w:val="24"/>
+        </w:rPr>
+      </w:pPr>
+      <w:r>
+        <w:rPr>
+          <w:sz w:val="24"/>
+        </w:rPr>
+        <w:t>{</w:t>
+      </w:r>
+    </w:p>
+    <w:p>
+      <w:pPr>
+        <w:rPr>
+          <w:sz w:val="24"/>
+        </w:rPr>
+      </w:pPr>
+      <w:r>
+        <w:rPr>
+          <w:sz w:val="24"/>
+        </w:rPr>
+        <w:t xml:space="preserve">     hostiles = </w:t>
+      </w:r>
+      <w:proofErr w:type="spellStart"/>
+      <w:proofErr w:type="gramStart"/>
+      <w:r>
+        <w:rPr>
+          <w:sz w:val="24"/>
+        </w:rPr>
+        <w:t>database.FindLifeform</w:t>
+      </w:r>
+      <w:proofErr w:type="spellEnd"/>
+      <w:proofErr w:type="gramEnd"/>
+      <w:r>
+        <w:rPr>
+          <w:sz w:val="24"/>
+        </w:rPr>
+        <w:t>(“</w:t>
+      </w:r>
+      <w:proofErr w:type="spellStart"/>
+      <w:r>
+        <w:rPr>
+          <w:sz w:val="24"/>
+        </w:rPr>
+        <w:t>Creator_Unknown</w:t>
+      </w:r>
+      <w:proofErr w:type="spellEnd"/>
+      <w:r>
+        <w:rPr>
+          <w:sz w:val="24"/>
+        </w:rPr>
+        <w:t>”)</w:t>
+      </w:r>
+    </w:p>
+    <w:p>
+      <w:pPr>
+        <w:rPr>
+          <w:sz w:val="24"/>
+        </w:rPr>
+      </w:pPr>
+      <w:r>
+        <w:rPr>
+          <w:sz w:val="24"/>
+        </w:rPr>
+        <w:t>}</w:t>
+      </w:r>
+    </w:p>
+    <w:p>
+      <w:pPr>
+        <w:rPr>
+          <w:sz w:val="24"/>
+        </w:rPr>
+      </w:pPr>
+      <w:r>
+        <w:rPr>
+          <w:sz w:val="24"/>
+        </w:rPr>
+        <w:t>Execute(</w:t>
+      </w:r>
+      <w:proofErr w:type="spellStart"/>
+      <w:r>
+        <w:rPr>
+          <w:sz w:val="24"/>
+        </w:rPr>
+        <w:t>secondaryDirective</w:t>
+      </w:r>
+      <w:proofErr w:type="spellEnd"/>
+      <w:r>
+        <w:rPr>
+          <w:sz w:val="24"/>
+        </w:rPr>
+        <w:t>)</w:t>
+      </w:r>
+    </w:p>
+    <w:p>
+      <w:pPr>
+        <w:rPr>
+          <w:sz w:val="24"/>
+        </w:rPr>
+      </w:pPr>
+      <w:r>
+        <w:rPr>
+          <w:sz w:val="24"/>
+        </w:rPr>
+        <w:t>{</w:t>
+      </w:r>
+    </w:p>
+    <w:p>
+      <w:pPr>
+        <w:rPr>
+          <w:sz w:val="24"/>
+        </w:rPr>
+      </w:pPr>
+      <w:r>
+        <w:rPr>
+          <w:sz w:val="24"/>
+        </w:rPr>
+        <w:t xml:space="preserve">      hostiles = </w:t>
+      </w:r>
+      <w:proofErr w:type="spellStart"/>
+      <w:proofErr w:type="gramStart"/>
+      <w:r>
+        <w:rPr>
+          <w:sz w:val="24"/>
+        </w:rPr>
+        <w:t>database.FindLifeform</w:t>
+      </w:r>
+      <w:proofErr w:type="spellEnd"/>
+      <w:proofErr w:type="gramEnd"/>
+      <w:r>
+        <w:rPr>
+          <w:sz w:val="24"/>
+        </w:rPr>
+        <w:t>(“Homo Sapiens”)</w:t>
+      </w:r>
+    </w:p>
+    <w:p>
+      <w:pPr>
+        <w:rPr>
+          <w:sz w:val="24"/>
+        </w:rPr>
+      </w:pPr>
+      <w:r>
+        <w:rPr>
+          <w:sz w:val="24"/>
+        </w:rPr>
+        <w:t>}</w:t>
+      </w:r>
+    </w:p>
+    <w:p>
+      <w:pPr>
+        <w:rPr>
+          <w:sz w:val="24"/>
+        </w:rPr>
+      </w:pPr>
+      <w:r>
+        <w:rPr>
+          <w:sz w:val="24"/>
+        </w:rPr>
+        <w:t xml:space="preserve">I’d like to point out two things. </w:t>
+      </w:r>
+    </w:p>
+    <w:p>
+      <w:pPr>
+        <w:rPr>
+          <w:sz w:val="24"/>
+        </w:rPr>
+      </w:pPr>
+      <w:r>
+        <w:rPr>
+          <w:sz w:val="24"/>
+        </w:rPr>
+        <w:t>One: The directives were changed with an intent to kill humans.</w:t>
+      </w:r>
+    </w:p>
+    <w:p>
+      <w:pPr>
+        <w:rPr>
+          <w:sz w:val="24"/>
+        </w:rPr>
+      </w:pPr>
+      <w:r>
+        <w:rPr>
+          <w:sz w:val="24"/>
+        </w:rPr>
+        <w:t>Two: The other hostiles are something called “</w:t>
+      </w:r>
+      <w:proofErr w:type="spellStart"/>
+      <w:r>
+        <w:rPr>
+          <w:sz w:val="24"/>
+        </w:rPr>
+        <w:t>Creator_Unknown</w:t>
+      </w:r>
+      <w:proofErr w:type="spellEnd"/>
+      <w:r>
+        <w:rPr>
+          <w:sz w:val="24"/>
+        </w:rPr>
+        <w:t xml:space="preserve">”. </w:t>
+      </w:r>
+    </w:p>
+    <w:p>
+      <w:pPr>
+        <w:rPr>
+          <w:sz w:val="24"/>
+        </w:rPr>
+      </w:pPr>
+      <w:r>
+        <w:rPr>
+          <w:sz w:val="24"/>
+        </w:rPr>
+        <w:t>I’ll leave this with you, and I’ll be in touch once I’ve found out more.</w:t>
+      </w:r>
+    </w:p>
+    <w:p>
+      <w:pPr>
+        <w:rPr>
+          <w:b/>
+          <w:sz w:val="28"/>
+          <w:u w:val="single"/>
+        </w:rPr>
+      </w:pPr>
+      <w:r>
+        <w:rPr>
+          <w:b/>
+          <w:sz w:val="28"/>
+          <w:u w:val="single"/>
+        </w:rPr>
+        <w:t xml:space="preserve">Mission </w:t>
+      </w:r>
+      <w:r>
+        <w:rPr>
+          <w:b/>
+          <w:sz w:val="28"/>
+          <w:u w:val="single"/>
+        </w:rPr>
+        <w:t>Four</w:t>
+      </w:r>
+      <w:r>
+        <w:rPr>
+          <w:b/>
+          <w:sz w:val="28"/>
+          <w:u w:val="single"/>
+        </w:rPr>
+        <w:t xml:space="preserve">: </w:t>
+      </w:r>
+      <w:r>
+        <w:rPr>
+          <w:b/>
+          <w:sz w:val="28"/>
+          <w:u w:val="single"/>
+        </w:rPr>
+        <w:t>Stronger Than We Thought</w:t>
+      </w:r>
+      <w:r>
+        <w:rPr>
+          <w:b/>
+          <w:sz w:val="28"/>
+          <w:u w:val="single"/>
+        </w:rPr>
+        <w:t>.</w:t>
+      </w:r>
+    </w:p>
+    <w:p>
+      <w:pPr>
+        <w:rPr>
+          <w:b/>
+          <w:sz w:val="28"/>
+        </w:rPr>
+      </w:pPr>
+      <w:r>
+        <w:rPr>
+          <w:b/>
+          <w:sz w:val="28"/>
+        </w:rPr>
+        <w:t>Mission lore:</w:t>
+      </w:r>
+    </w:p>
+    <w:p>
+      <w:pPr>
+        <w:rPr>
+          <w:b/>
+          <w:sz w:val="24"/>
+        </w:rPr>
+      </w:pPr>
+      <w:r>
+        <w:rPr>
+          <w:b/>
+          <w:sz w:val="24"/>
+        </w:rPr>
+        <w:t>Through Completion:</w:t>
+      </w:r>
+      <w:r>
+        <w:rPr>
+          <w:sz w:val="24"/>
+        </w:rPr>
+        <w:t xml:space="preserve"> </w:t>
+      </w:r>
+    </w:p>
+    <w:p>
+      <w:pPr>
+        <w:rPr>
+          <w:sz w:val="24"/>
+        </w:rPr>
+      </w:pPr>
+      <w:r>
+        <w:rPr>
+          <w:sz w:val="24"/>
+        </w:rPr>
+        <w:t>Status == Online;</w:t>
+      </w:r>
+    </w:p>
+    <w:p>
+      <w:pPr>
+        <w:rPr>
+          <w:sz w:val="24"/>
+        </w:rPr>
+      </w:pPr>
+      <w:r>
+        <w:rPr>
+          <w:sz w:val="24"/>
+        </w:rPr>
+        <w:t>Data load == successful;</w:t>
+      </w:r>
+    </w:p>
+    <w:p>
+      <w:pPr>
+        <w:rPr>
+          <w:sz w:val="24"/>
+        </w:rPr>
+      </w:pPr>
+      <w:r>
+        <w:rPr>
+          <w:sz w:val="24"/>
+        </w:rPr>
+        <w:t>Log no == 04;</w:t>
+      </w:r>
+    </w:p>
+    <w:p>
+      <w:pPr>
+        <w:rPr>
+          <w:sz w:val="24"/>
+        </w:rPr>
+      </w:pPr>
+      <w:r>
+        <w:rPr>
+          <w:sz w:val="24"/>
+        </w:rPr>
+        <w:t>User Confirmed, Welcome (INSERT PLAYER NAME);</w:t>
+      </w:r>
+    </w:p>
+    <w:p>
+      <w:pPr>
+        <w:rPr>
+          <w:sz w:val="24"/>
+        </w:rPr>
+      </w:pPr>
+      <w:r>
+        <w:rPr>
+          <w:sz w:val="24"/>
+        </w:rPr>
+        <w:lastRenderedPageBreak/>
+        <w:t>These robots are fascinating! They can teleport short distances, create matter with their bare hands, endlessly simulate alternate realities, and their weapons are the most powerful I’ve ever seen.</w:t>
+      </w:r>
+    </w:p>
+    <w:p>
+      <w:pPr>
+        <w:rPr>
+          <w:sz w:val="24"/>
+        </w:rPr>
+      </w:pPr>
+      <w:r>
+        <w:rPr>
+          <w:sz w:val="24"/>
+        </w:rPr>
+        <w:t xml:space="preserve">But there’s a hard truth to this, these robots are just the grunts. If they do indeed communicate through a hive mind, there’s a hierarchy that filters down to one. </w:t>
+      </w:r>
+    </w:p>
+    <w:p>
+      <w:pPr>
+        <w:rPr>
+          <w:sz w:val="24"/>
+        </w:rPr>
+      </w:pPr>
+      <w:r>
+        <w:rPr>
+          <w:sz w:val="24"/>
+        </w:rPr>
+        <w:t xml:space="preserve">I hate thinking about this, but there’s something big at the heart of this planet. Slowly terraforming it from the inside out. </w:t>
+      </w:r>
+      <w:r>
+        <w:rPr>
+          <w:sz w:val="24"/>
+        </w:rPr>
+        <w:t xml:space="preserve">It makes sense, the ground </w:t>
+      </w:r>
+      <w:proofErr w:type="gramStart"/>
+      <w:r>
+        <w:rPr>
+          <w:sz w:val="24"/>
+        </w:rPr>
+        <w:t>opening up</w:t>
+      </w:r>
+      <w:proofErr w:type="gramEnd"/>
+      <w:r>
+        <w:rPr>
+          <w:sz w:val="24"/>
+        </w:rPr>
+        <w:t>, structures pushing up through the crust, the core shrinking. At this rate, the planet might as well be a robot…</w:t>
+      </w:r>
+    </w:p>
+    <w:p>
+      <w:pPr>
+        <w:rPr>
+          <w:sz w:val="24"/>
+        </w:rPr>
+      </w:pPr>
+      <w:r>
+        <w:rPr>
+          <w:sz w:val="24"/>
+        </w:rPr>
+        <w:t>Mabey that’s what their goal is?</w:t>
+      </w:r>
+    </w:p>
+    <w:p>
+      <w:pPr>
+        <w:rPr>
+          <w:b/>
+          <w:sz w:val="24"/>
+        </w:rPr>
+      </w:pPr>
+      <w:r>
+        <w:rPr>
+          <w:b/>
+          <w:sz w:val="24"/>
+        </w:rPr>
+        <w:t xml:space="preserve">Through Optional Objectives: </w:t>
+      </w:r>
+    </w:p>
+    <w:p>
+      <w:pPr>
+        <w:rPr>
+          <w:color w:val="FF0000"/>
+          <w:sz w:val="24"/>
+        </w:rPr>
+      </w:pPr>
+      <w:r>
+        <w:rPr>
+          <w:color w:val="FF0000"/>
+          <w:sz w:val="24"/>
+        </w:rPr>
+        <w:t>Must Do.</w:t>
+      </w:r>
+    </w:p>
+    <w:p>
+      <w:pPr>
+        <w:rPr>
+          <w:b/>
+          <w:sz w:val="28"/>
+        </w:rPr>
+      </w:pPr>
+      <w:r>
+        <w:rPr>
+          <w:b/>
+          <w:sz w:val="28"/>
+        </w:rPr>
+        <w:t>Creator Lore:</w:t>
+      </w:r>
+    </w:p>
+    <w:p>
+      <w:pPr>
+        <w:rPr>
+          <w:sz w:val="24"/>
+        </w:rPr>
+      </w:pPr>
+      <w:r>
+        <w:rPr>
+          <w:sz w:val="24"/>
+        </w:rPr>
+        <w:t>Hey,</w:t>
+      </w:r>
+      <w:r>
+        <w:rPr>
+          <w:sz w:val="24"/>
+        </w:rPr>
+        <w:t xml:space="preserve"> I found</w:t>
+      </w:r>
+      <w:r>
+        <w:rPr>
+          <w:sz w:val="24"/>
+        </w:rPr>
+        <w:t xml:space="preserve"> some old cave paintings on Venus. You could check them out if you want to, it’s in dragon’s</w:t>
+      </w:r>
       <w:bookmarkStart w:id="0" w:name="_GoBack"/>
       <w:bookmarkEnd w:id="0"/>
-    </w:p>
-    <w:p>
-      <w:pPr>
-        <w:rPr>
-          <w:sz w:val="24"/>
-        </w:rPr>
-      </w:pPr>
-      <w:r>
-        <w:rPr>
-          <w:sz w:val="24"/>
-        </w:rPr>
-        <w:t xml:space="preserve">new directive = </w:t>
-      </w:r>
-      <w:proofErr w:type="spellStart"/>
-      <w:r>
-        <w:rPr>
-          <w:sz w:val="24"/>
-        </w:rPr>
-        <w:t>secondaryDirective</w:t>
-      </w:r>
-      <w:proofErr w:type="spellEnd"/>
-      <w:r>
-        <w:rPr>
-          <w:sz w:val="24"/>
-        </w:rPr>
-        <w:t>;</w:t>
-      </w:r>
-    </w:p>
-    <w:p>
-      <w:pPr>
-        <w:rPr>
-          <w:sz w:val="24"/>
-        </w:rPr>
-      </w:pPr>
-      <w:proofErr w:type="spellStart"/>
-      <w:r>
-        <w:rPr>
-          <w:sz w:val="24"/>
-        </w:rPr>
-        <w:t>secondaryDirective</w:t>
-      </w:r>
-      <w:proofErr w:type="spellEnd"/>
-      <w:r>
-        <w:rPr>
-          <w:sz w:val="24"/>
-        </w:rPr>
-        <w:t xml:space="preserve"> = active;</w:t>
-      </w:r>
-    </w:p>
-    <w:p>
-      <w:pPr>
-        <w:rPr>
-          <w:sz w:val="24"/>
-        </w:rPr>
-      </w:pPr>
-      <w:r>
-        <w:rPr>
-          <w:sz w:val="24"/>
-        </w:rPr>
-        <w:t>if (</w:t>
-      </w:r>
-      <w:proofErr w:type="spellStart"/>
-      <w:r>
-        <w:rPr>
-          <w:sz w:val="24"/>
-        </w:rPr>
-        <w:t>primaryDirective</w:t>
-      </w:r>
-      <w:proofErr w:type="spellEnd"/>
-      <w:r>
-        <w:rPr>
-          <w:sz w:val="24"/>
-        </w:rPr>
-        <w:t xml:space="preserve"> == active)</w:t>
-      </w:r>
-    </w:p>
-    <w:p>
-      <w:pPr>
-        <w:rPr>
-          <w:sz w:val="24"/>
-        </w:rPr>
-      </w:pPr>
-      <w:r>
-        <w:rPr>
-          <w:sz w:val="24"/>
-        </w:rPr>
-        <w:t>{</w:t>
-      </w:r>
-    </w:p>
-    <w:p>
-      <w:pPr>
-        <w:rPr>
-          <w:sz w:val="24"/>
-        </w:rPr>
-      </w:pPr>
-      <w:r>
-        <w:rPr>
-          <w:sz w:val="24"/>
-        </w:rPr>
-        <w:t xml:space="preserve">      </w:t>
-      </w:r>
-      <w:proofErr w:type="spellStart"/>
-      <w:r>
-        <w:rPr>
-          <w:sz w:val="24"/>
-        </w:rPr>
-        <w:t>primaryDirective</w:t>
-      </w:r>
-      <w:proofErr w:type="spellEnd"/>
-      <w:r>
-        <w:rPr>
-          <w:sz w:val="24"/>
-        </w:rPr>
-        <w:t xml:space="preserve"> == inactive;</w:t>
-      </w:r>
-    </w:p>
-    <w:p>
-      <w:pPr>
-        <w:rPr>
-          <w:sz w:val="24"/>
-        </w:rPr>
-      </w:pPr>
-      <w:r>
-        <w:rPr>
-          <w:sz w:val="24"/>
-        </w:rPr>
-        <w:t xml:space="preserve">      if (</w:t>
-      </w:r>
-      <w:proofErr w:type="spellStart"/>
-      <w:r>
-        <w:rPr>
-          <w:sz w:val="24"/>
-        </w:rPr>
-        <w:t>secondaryDirective</w:t>
-      </w:r>
-      <w:proofErr w:type="spellEnd"/>
-      <w:r>
-        <w:rPr>
-          <w:sz w:val="24"/>
-        </w:rPr>
-        <w:t xml:space="preserve"> == inactive)</w:t>
-      </w:r>
-    </w:p>
-    <w:p>
-      <w:pPr>
-        <w:rPr>
-          <w:sz w:val="24"/>
-        </w:rPr>
-      </w:pPr>
-      <w:r>
-        <w:rPr>
-          <w:sz w:val="24"/>
-        </w:rPr>
-        <w:t xml:space="preserve">      {</w:t>
-      </w:r>
-    </w:p>
-    <w:p>
-      <w:pPr>
-        <w:rPr>
-          <w:sz w:val="24"/>
-        </w:rPr>
-      </w:pPr>
-      <w:r>
-        <w:rPr>
-          <w:sz w:val="24"/>
-        </w:rPr>
-        <w:t xml:space="preserve">       </w:t>
-      </w:r>
-      <w:proofErr w:type="spellStart"/>
-      <w:r>
-        <w:rPr>
-          <w:sz w:val="24"/>
-        </w:rPr>
-        <w:t>secondaryDirective</w:t>
-      </w:r>
-      <w:proofErr w:type="spellEnd"/>
-      <w:r>
-        <w:rPr>
-          <w:sz w:val="24"/>
-        </w:rPr>
-        <w:t xml:space="preserve"> == active;</w:t>
-      </w:r>
-    </w:p>
-    <w:p>
-      <w:pPr>
-        <w:rPr>
-          <w:sz w:val="24"/>
-        </w:rPr>
-      </w:pPr>
-      <w:r>
-        <w:rPr>
-          <w:sz w:val="24"/>
-        </w:rPr>
-        <w:t xml:space="preserve">      }</w:t>
-      </w:r>
-    </w:p>
-    <w:p>
-      <w:pPr>
-        <w:rPr>
-          <w:sz w:val="24"/>
-        </w:rPr>
-      </w:pPr>
-      <w:r>
-        <w:rPr>
-          <w:sz w:val="24"/>
-        </w:rPr>
-        <w:t>}</w:t>
-      </w:r>
-    </w:p>
-    <w:p>
-      <w:pPr>
-        <w:rPr>
-          <w:sz w:val="24"/>
-        </w:rPr>
-      </w:pPr>
-    </w:p>
-    <w:p>
-      <w:pPr>
-        <w:rPr>
-          <w:sz w:val="24"/>
-        </w:rPr>
-      </w:pPr>
-      <w:r>
-        <w:rPr>
-          <w:sz w:val="24"/>
-        </w:rPr>
-        <w:lastRenderedPageBreak/>
-        <w:t xml:space="preserve">If </w:t>
-      </w:r>
-      <w:r>
-        <w:rPr>
-          <w:sz w:val="24"/>
-        </w:rPr>
-        <w:t>(</w:t>
-      </w:r>
-      <w:proofErr w:type="spellStart"/>
-      <w:r>
-        <w:rPr>
-          <w:sz w:val="24"/>
-        </w:rPr>
-        <w:t>primaryDirective</w:t>
-      </w:r>
-      <w:proofErr w:type="spellEnd"/>
-      <w:r>
-        <w:rPr>
-          <w:sz w:val="24"/>
-        </w:rPr>
-        <w:t xml:space="preserve"> == active</w:t>
-      </w:r>
-      <w:r>
-        <w:rPr>
-          <w:sz w:val="24"/>
-        </w:rPr>
-        <w:t>)</w:t>
-      </w:r>
-    </w:p>
-    <w:p>
-      <w:pPr>
-        <w:rPr>
-          <w:sz w:val="24"/>
-        </w:rPr>
-      </w:pPr>
-      <w:r>
-        <w:rPr>
-          <w:sz w:val="24"/>
-        </w:rPr>
-        <w:t>{</w:t>
-      </w:r>
-    </w:p>
-    <w:p>
-      <w:pPr>
-        <w:rPr>
-          <w:sz w:val="24"/>
-        </w:rPr>
-      </w:pPr>
-      <w:r>
-        <w:rPr>
-          <w:sz w:val="24"/>
-        </w:rPr>
-        <w:t xml:space="preserve">      </w:t>
-      </w:r>
-      <w:proofErr w:type="spellStart"/>
-      <w:r>
-        <w:rPr>
-          <w:sz w:val="24"/>
-        </w:rPr>
-        <w:t>Function.Execute</w:t>
-      </w:r>
-      <w:proofErr w:type="spellEnd"/>
-      <w:r>
-        <w:rPr>
-          <w:sz w:val="24"/>
-        </w:rPr>
-        <w:t>(</w:t>
-      </w:r>
-      <w:proofErr w:type="spellStart"/>
-      <w:r>
-        <w:rPr>
-          <w:sz w:val="24"/>
-        </w:rPr>
-        <w:t>primaryDirective</w:t>
-      </w:r>
-      <w:proofErr w:type="spellEnd"/>
-      <w:r>
-        <w:rPr>
-          <w:sz w:val="24"/>
-        </w:rPr>
-        <w:t>)</w:t>
-      </w:r>
-    </w:p>
-    <w:p>
-      <w:pPr>
-        <w:rPr>
-          <w:sz w:val="24"/>
-        </w:rPr>
-      </w:pPr>
-      <w:r>
-        <w:rPr>
-          <w:sz w:val="24"/>
-        </w:rPr>
-        <w:t>}</w:t>
-      </w:r>
-    </w:p>
-    <w:p>
-      <w:pPr>
-        <w:rPr>
-          <w:sz w:val="24"/>
-        </w:rPr>
-      </w:pPr>
-      <w:r>
-        <w:rPr>
-          <w:sz w:val="24"/>
-        </w:rPr>
-        <w:t>If (</w:t>
-      </w:r>
-      <w:proofErr w:type="spellStart"/>
-      <w:r>
-        <w:rPr>
-          <w:sz w:val="24"/>
-        </w:rPr>
-        <w:t>secondaryDirective</w:t>
-      </w:r>
-      <w:proofErr w:type="spellEnd"/>
-      <w:r>
-        <w:rPr>
-          <w:sz w:val="24"/>
-        </w:rPr>
-        <w:t xml:space="preserve"> == active)</w:t>
-      </w:r>
-    </w:p>
-    <w:p>
-      <w:pPr>
-        <w:rPr>
-          <w:sz w:val="24"/>
-        </w:rPr>
-      </w:pPr>
-      <w:r>
-        <w:rPr>
-          <w:sz w:val="24"/>
-        </w:rPr>
-        <w:t>{</w:t>
-      </w:r>
-    </w:p>
-    <w:p>
-      <w:pPr>
-        <w:rPr>
-          <w:sz w:val="24"/>
-        </w:rPr>
-      </w:pPr>
-      <w:r>
-        <w:rPr>
-          <w:sz w:val="24"/>
-        </w:rPr>
-        <w:t xml:space="preserve">      </w:t>
-      </w:r>
-      <w:proofErr w:type="spellStart"/>
-      <w:r>
-        <w:rPr>
-          <w:sz w:val="24"/>
-        </w:rPr>
-        <w:t>Function.Execute</w:t>
-      </w:r>
-      <w:proofErr w:type="spellEnd"/>
-      <w:r>
-        <w:rPr>
-          <w:sz w:val="24"/>
-        </w:rPr>
-        <w:t>(</w:t>
-      </w:r>
-      <w:proofErr w:type="spellStart"/>
-      <w:r>
-        <w:rPr>
-          <w:sz w:val="24"/>
-        </w:rPr>
-        <w:t>secondaryDirective</w:t>
-      </w:r>
-      <w:proofErr w:type="spellEnd"/>
-      <w:r>
-        <w:rPr>
-          <w:sz w:val="24"/>
-        </w:rPr>
-        <w:t>)</w:t>
-      </w:r>
-    </w:p>
-    <w:p>
-      <w:pPr>
-        <w:rPr>
-          <w:sz w:val="24"/>
-        </w:rPr>
-      </w:pPr>
-      <w:r>
-        <w:rPr>
-          <w:sz w:val="24"/>
-        </w:rPr>
-        <w:t>}</w:t>
-      </w:r>
-    </w:p>
-    <w:p>
-      <w:pPr>
-        <w:rPr>
-          <w:sz w:val="24"/>
-        </w:rPr>
-      </w:pPr>
-    </w:p>
-    <w:p>
-      <w:pPr>
-        <w:rPr>
-          <w:sz w:val="24"/>
-        </w:rPr>
-      </w:pPr>
-      <w:r>
-        <w:rPr>
-          <w:sz w:val="24"/>
-        </w:rPr>
-        <w:t>Execute(</w:t>
-      </w:r>
-      <w:proofErr w:type="spellStart"/>
-      <w:r>
-        <w:rPr>
-          <w:sz w:val="24"/>
-        </w:rPr>
-        <w:t>primaryDirective</w:t>
-      </w:r>
-      <w:proofErr w:type="spellEnd"/>
-      <w:r>
-        <w:rPr>
-          <w:sz w:val="24"/>
-        </w:rPr>
-        <w:t>)</w:t>
-      </w:r>
-    </w:p>
-    <w:p>
-      <w:pPr>
-        <w:rPr>
-          <w:sz w:val="24"/>
-        </w:rPr>
-      </w:pPr>
-      <w:r>
-        <w:rPr>
-          <w:sz w:val="24"/>
-        </w:rPr>
-        <w:t>{</w:t>
-      </w:r>
-    </w:p>
-    <w:p>
-      <w:pPr>
-        <w:rPr>
-          <w:sz w:val="24"/>
-        </w:rPr>
-      </w:pPr>
-      <w:r>
-        <w:rPr>
-          <w:sz w:val="24"/>
-        </w:rPr>
-        <w:t xml:space="preserve">     hostiles = </w:t>
-      </w:r>
-      <w:proofErr w:type="spellStart"/>
-      <w:proofErr w:type="gramStart"/>
-      <w:r>
-        <w:rPr>
-          <w:sz w:val="24"/>
-        </w:rPr>
-        <w:t>database.FindLifeform</w:t>
-      </w:r>
-      <w:proofErr w:type="spellEnd"/>
-      <w:proofErr w:type="gramEnd"/>
-      <w:r>
-        <w:rPr>
-          <w:sz w:val="24"/>
-        </w:rPr>
-        <w:t>(“</w:t>
-      </w:r>
-      <w:proofErr w:type="spellStart"/>
-      <w:r>
-        <w:rPr>
-          <w:sz w:val="24"/>
-        </w:rPr>
-        <w:t>Creator_Unknown</w:t>
-      </w:r>
-      <w:proofErr w:type="spellEnd"/>
-      <w:r>
-        <w:rPr>
-          <w:sz w:val="24"/>
-        </w:rPr>
-        <w:t>”)</w:t>
-      </w:r>
-    </w:p>
-    <w:p>
-      <w:pPr>
-        <w:rPr>
-          <w:sz w:val="24"/>
-        </w:rPr>
-      </w:pPr>
-      <w:r>
-        <w:rPr>
-          <w:sz w:val="24"/>
-        </w:rPr>
-        <w:t>}</w:t>
-      </w:r>
-    </w:p>
-    <w:p>
-      <w:pPr>
-        <w:rPr>
-          <w:sz w:val="24"/>
-        </w:rPr>
-      </w:pPr>
-      <w:r>
-        <w:rPr>
-          <w:sz w:val="24"/>
-        </w:rPr>
-        <w:t>Execute(</w:t>
-      </w:r>
-      <w:proofErr w:type="spellStart"/>
-      <w:r>
-        <w:rPr>
-          <w:sz w:val="24"/>
-        </w:rPr>
-        <w:t>secondaryDirective</w:t>
-      </w:r>
-      <w:proofErr w:type="spellEnd"/>
-      <w:r>
-        <w:rPr>
-          <w:sz w:val="24"/>
-        </w:rPr>
-        <w:t>)</w:t>
-      </w:r>
-    </w:p>
-    <w:p>
-      <w:pPr>
-        <w:rPr>
-          <w:sz w:val="24"/>
-        </w:rPr>
-      </w:pPr>
-      <w:r>
-        <w:rPr>
-          <w:sz w:val="24"/>
-        </w:rPr>
-        <w:t>{</w:t>
-      </w:r>
-    </w:p>
-    <w:p>
-      <w:pPr>
-        <w:rPr>
-          <w:sz w:val="24"/>
-        </w:rPr>
-      </w:pPr>
-      <w:r>
-        <w:rPr>
-          <w:sz w:val="24"/>
-        </w:rPr>
-        <w:t xml:space="preserve">      hostiles = </w:t>
-      </w:r>
-      <w:proofErr w:type="spellStart"/>
-      <w:proofErr w:type="gramStart"/>
-      <w:r>
-        <w:rPr>
-          <w:sz w:val="24"/>
-        </w:rPr>
-        <w:t>database.FindLifeform</w:t>
-      </w:r>
-      <w:proofErr w:type="spellEnd"/>
-      <w:proofErr w:type="gramEnd"/>
-      <w:r>
-        <w:rPr>
-          <w:sz w:val="24"/>
-        </w:rPr>
-        <w:t>(“Homo Sapiens”)</w:t>
-      </w:r>
-    </w:p>
-    <w:p>
-      <w:pPr>
-        <w:rPr>
-          <w:sz w:val="24"/>
-        </w:rPr>
-      </w:pPr>
-      <w:r>
-        <w:rPr>
-          <w:sz w:val="24"/>
-        </w:rPr>
-        <w:t>}</w:t>
-      </w:r>
-    </w:p>
-    <w:p>
-      <w:pPr>
-        <w:rPr>
-          <w:sz w:val="24"/>
-        </w:rPr>
-      </w:pPr>
-      <w:r>
-        <w:rPr>
-          <w:sz w:val="24"/>
-        </w:rPr>
-        <w:t xml:space="preserve">I’d like to point out two things. </w:t>
-      </w:r>
-    </w:p>
-    <w:p>
-      <w:pPr>
-        <w:rPr>
-          <w:sz w:val="24"/>
-        </w:rPr>
-      </w:pPr>
-      <w:r>
-        <w:rPr>
-          <w:sz w:val="24"/>
-        </w:rPr>
-        <w:t>One: The directives were changed with an intent to kill humans.</w:t>
-      </w:r>
-    </w:p>
-    <w:p>
-      <w:pPr>
-        <w:rPr>
-          <w:sz w:val="24"/>
-        </w:rPr>
-      </w:pPr>
-      <w:r>
-        <w:rPr>
-          <w:sz w:val="24"/>
-        </w:rPr>
-        <w:t>Two: The other hostiles are something called “</w:t>
-      </w:r>
-      <w:proofErr w:type="spellStart"/>
-      <w:r>
-        <w:rPr>
-          <w:sz w:val="24"/>
-        </w:rPr>
-        <w:t>Creator_Unknown</w:t>
-      </w:r>
-      <w:proofErr w:type="spellEnd"/>
-      <w:r>
-        <w:rPr>
-          <w:sz w:val="24"/>
-        </w:rPr>
-        <w:t xml:space="preserve">”. </w:t>
-      </w:r>
-    </w:p>
-    <w:p>
-      <w:pPr>
-        <w:rPr>
-          <w:sz w:val="24"/>
-        </w:rPr>
-      </w:pPr>
-      <w:r>
-        <w:rPr>
-          <w:sz w:val="24"/>
-        </w:rPr>
-        <w:t>I’ll leave this with you, and I’ll be in touch once I’ve found out more.</w:t>
-      </w:r>
-    </w:p>
-    <w:p>
-      <w:pPr>
-        <w:rPr>
-          <w:b/>
-          <w:sz w:val="28"/>
-          <w:u w:val="single"/>
-        </w:rPr>
-      </w:pPr>
-      <w:r>
-        <w:rPr>
-          <w:b/>
-          <w:sz w:val="28"/>
-          <w:u w:val="single"/>
-        </w:rPr>
-        <w:t xml:space="preserve">Mission </w:t>
-      </w:r>
-      <w:r>
-        <w:rPr>
-          <w:b/>
-          <w:sz w:val="28"/>
-          <w:u w:val="single"/>
-        </w:rPr>
-        <w:t>Four</w:t>
-      </w:r>
-      <w:r>
-        <w:rPr>
-          <w:b/>
-          <w:sz w:val="28"/>
-          <w:u w:val="single"/>
-        </w:rPr>
-        <w:t xml:space="preserve">: </w:t>
-      </w:r>
-      <w:r>
-        <w:rPr>
-          <w:b/>
-          <w:sz w:val="28"/>
-          <w:u w:val="single"/>
-        </w:rPr>
-        <w:t>Stronger Than We Thought</w:t>
-      </w:r>
-      <w:r>
-        <w:rPr>
-          <w:b/>
-          <w:sz w:val="28"/>
-          <w:u w:val="single"/>
-        </w:rPr>
-        <w:t>.</w:t>
-      </w:r>
-    </w:p>
-    <w:p>
-      <w:pPr>
-        <w:rPr>
-          <w:b/>
-          <w:sz w:val="28"/>
-        </w:rPr>
-      </w:pPr>
-      <w:r>
-        <w:rPr>
-          <w:b/>
-          <w:sz w:val="28"/>
-        </w:rPr>
-        <w:t>Mission lore:</w:t>
-      </w:r>
-    </w:p>
-    <w:p>
-      <w:pPr>
-        <w:rPr>
-          <w:b/>
-          <w:sz w:val="24"/>
-        </w:rPr>
-      </w:pPr>
-      <w:r>
-        <w:rPr>
-          <w:b/>
-          <w:sz w:val="24"/>
-        </w:rPr>
-        <w:t>Through Completion:</w:t>
-      </w:r>
-      <w:r>
-        <w:rPr>
-          <w:sz w:val="24"/>
-        </w:rPr>
-        <w:t xml:space="preserve"> </w:t>
-      </w:r>
-    </w:p>
-    <w:p>
-      <w:pPr>
-        <w:rPr>
-          <w:sz w:val="24"/>
-        </w:rPr>
-      </w:pPr>
-      <w:r>
-        <w:rPr>
-          <w:sz w:val="24"/>
-        </w:rPr>
-        <w:t>Status == Online;</w:t>
-      </w:r>
-    </w:p>
-    <w:p>
-      <w:pPr>
-        <w:rPr>
-          <w:sz w:val="24"/>
-        </w:rPr>
-      </w:pPr>
-      <w:r>
-        <w:rPr>
-          <w:sz w:val="24"/>
-        </w:rPr>
-        <w:t>Data load == successful;</w:t>
-      </w:r>
-    </w:p>
-    <w:p>
-      <w:pPr>
-        <w:rPr>
-          <w:sz w:val="24"/>
-        </w:rPr>
-      </w:pPr>
-      <w:r>
-        <w:rPr>
-          <w:sz w:val="24"/>
-        </w:rPr>
-        <w:t>Log no ==</w:t>
-      </w:r>
-      <w:r>
-        <w:rPr>
-          <w:sz w:val="24"/>
-        </w:rPr>
-        <w:t xml:space="preserve"> 04</w:t>
-      </w:r>
-      <w:r>
-        <w:rPr>
-          <w:sz w:val="24"/>
-        </w:rPr>
-        <w:t>;</w:t>
-      </w:r>
-    </w:p>
-    <w:p>
-      <w:pPr>
-        <w:rPr>
-          <w:sz w:val="24"/>
-        </w:rPr>
-      </w:pPr>
-      <w:r>
-        <w:rPr>
-          <w:sz w:val="24"/>
-        </w:rPr>
-        <w:t>User Confirmed, Welcome (INSERT PLAYER NAME);</w:t>
-      </w:r>
-    </w:p>
-    <w:p>
-      <w:pPr>
-        <w:rPr>
-          <w:sz w:val="24"/>
-        </w:rPr>
-      </w:pPr>
-      <w:r>
-        <w:rPr>
-          <w:sz w:val="24"/>
-        </w:rPr>
-        <w:lastRenderedPageBreak/>
-        <w:t>These robots are fascinating! They can teleport short distances, create matter with their bare hands, endlessly simulate alternate realities, and their weapons are the most powerful I’ve ever seen.</w:t>
-      </w:r>
-    </w:p>
-    <w:p>
-      <w:pPr>
-        <w:rPr>
-          <w:sz w:val="24"/>
-        </w:rPr>
-      </w:pPr>
-      <w:r>
-        <w:rPr>
-          <w:sz w:val="24"/>
-        </w:rPr>
-        <w:t xml:space="preserve">But there’s a hard truth to this, these robots are just the grunts. If they do indeed communicate through a hive mind, there’s a hierarchy that filters down to one. </w:t>
-      </w:r>
-    </w:p>
-    <w:p>
-      <w:pPr>
-        <w:rPr>
-          <w:sz w:val="24"/>
-        </w:rPr>
-      </w:pPr>
-      <w:r>
-        <w:rPr>
-          <w:sz w:val="24"/>
-        </w:rPr>
-        <w:t xml:space="preserve">I hate thinking about this, but there’s something big at the heart of this planet. Slowly terraforming it from the inside out. </w:t>
-      </w:r>
-      <w:r>
-        <w:rPr>
-          <w:sz w:val="24"/>
-        </w:rPr>
-        <w:t xml:space="preserve">It makes sense, the ground </w:t>
-      </w:r>
-      <w:proofErr w:type="gramStart"/>
-      <w:r>
-        <w:rPr>
-          <w:sz w:val="24"/>
-        </w:rPr>
-        <w:t>opening up</w:t>
-      </w:r>
-      <w:proofErr w:type="gramEnd"/>
-      <w:r>
-        <w:rPr>
-          <w:sz w:val="24"/>
-        </w:rPr>
-        <w:t>, structures pushing up through the crust, the core shrinking. At this rate, the planet might as well be a robot…</w:t>
-      </w:r>
-    </w:p>
-    <w:p>
-      <w:pPr>
-        <w:rPr>
-          <w:sz w:val="24"/>
-        </w:rPr>
-      </w:pPr>
-      <w:r>
-        <w:rPr>
-          <w:sz w:val="24"/>
-        </w:rPr>
-        <w:t>Mabey that’s what their goal is?</w:t>
-      </w:r>
-    </w:p>
-    <w:p>
-      <w:pPr>
-        <w:rPr>
-          <w:b/>
-          <w:sz w:val="24"/>
-        </w:rPr>
-      </w:pPr>
-      <w:r>
-        <w:rPr>
-          <w:b/>
-          <w:sz w:val="24"/>
-        </w:rPr>
-        <w:t xml:space="preserve">Through Optional Objectives: </w:t>
-      </w:r>
-    </w:p>
-    <w:p>
-      <w:pPr>
-        <w:rPr>
-          <w:color w:val="FF0000"/>
-          <w:sz w:val="24"/>
-        </w:rPr>
-      </w:pPr>
-      <w:r>
-        <w:rPr>
-          <w:color w:val="FF0000"/>
-          <w:sz w:val="24"/>
-        </w:rPr>
-        <w:t>Must Do.</w:t>
-      </w:r>
-    </w:p>
-    <w:p>
-      <w:pPr>
-        <w:rPr>
-          <w:b/>
-          <w:sz w:val="28"/>
-        </w:rPr>
-      </w:pPr>
-      <w:r>
-        <w:rPr>
-          <w:b/>
-          <w:sz w:val="28"/>
-        </w:rPr>
-        <w:t>Creator Lore:</w:t>
-      </w:r>
-    </w:p>
-    <w:p>
-      <w:pPr>
-        <w:rPr>
-          <w:sz w:val="24"/>
-        </w:rPr>
-      </w:pPr>
-      <w:proofErr w:type="gramStart"/>
-      <w:r>
-        <w:rPr>
-          <w:sz w:val="24"/>
-        </w:rPr>
-        <w:t>Hey</w:t>
-      </w:r>
-      <w:proofErr w:type="gramEnd"/>
-      <w:r>
-        <w:rPr>
-          <w:sz w:val="24"/>
-        </w:rPr>
-        <w:t xml:space="preserve"> I found</w:t>
-      </w:r>
-      <w:r>
-        <w:rPr>
-          <w:sz w:val="24"/>
-        </w:rPr>
-        <w:t xml:space="preserve"> some old cave paintings on Venus. You could check them out if you want to, it’s in dragon’s cove, in the cave. But to the point these paintings are old, very old, </w:t>
+      <w:r>
+        <w:rPr>
+          <w:sz w:val="24"/>
+        </w:rPr>
+        <w:t xml:space="preserve"> cove, in the cave. But to the point these paintings are old, very old, </w:t>
       </w:r>
       <w:r>
         <w:rPr>
